--- a/DocumentsAndReport/Hướng-dẫn-cài-đặt.docx
+++ b/DocumentsAndReport/Hướng-dẫn-cài-đặt.docx
@@ -109,7 +109,19 @@
         <w:rPr>
           <w:b/>
         </w:rPr>
-        <w:t xml:space="preserve">B4: Xong. Trước khi chạy file Hotel Management.exe, Vào Data -&gt; </w:t>
+        <w:t xml:space="preserve">B4: </w:t>
+      </w:r>
+      <w:r>
+        <w:rPr>
+          <w:b/>
+        </w:rPr>
+        <w:t>(Chỉ thực hiện 1 lần đầu tiên)</w:t>
+      </w:r>
+      <w:r>
+        <w:rPr>
+          <w:b/>
+        </w:rPr>
+        <w:t xml:space="preserve"> Vào Data -&gt; </w:t>
       </w:r>
       <w:r>
         <w:rPr>
@@ -117,6 +129,8 @@
         </w:rPr>
         <w:t>Copy đường dẫn</w:t>
       </w:r>
+      <w:bookmarkStart w:id="0" w:name="_GoBack"/>
+      <w:bookmarkEnd w:id="0"/>
     </w:p>
     <w:p>
       <w:r>
@@ -295,8 +309,6 @@
         </w:rPr>
         <w:t xml:space="preserve"> (Thành công khi xuất hiện cmd chạy ầm ầm Row effect (1))</w:t>
       </w:r>
-      <w:bookmarkStart w:id="0" w:name="_GoBack"/>
-      <w:bookmarkEnd w:id="0"/>
     </w:p>
     <w:p>
       <w:pPr>

--- a/DocumentsAndReport/Hướng-dẫn-cài-đặt.docx
+++ b/DocumentsAndReport/Hướng-dẫn-cài-đặt.docx
@@ -29,6 +29,26 @@
           <w:b/>
         </w:rPr>
         <w:t>B1: Chạy file Setup.exe và cài đặt như bình thường</w:t>
+      </w:r>
+      <w:r>
+        <w:rPr>
+          <w:b/>
+        </w:rPr>
+        <w:t xml:space="preserve"> (khuyến khích không chọn lưu trong C:\program</w:t>
+      </w:r>
+      <w:r>
+        <w:rPr>
+          <w:b/>
+        </w:rPr>
+        <w:t xml:space="preserve"> vì bước 6 sẽ không save được vì vi phạm quyền</w:t>
+      </w:r>
+      <w:bookmarkStart w:id="0" w:name="_GoBack"/>
+      <w:bookmarkEnd w:id="0"/>
+      <w:r>
+        <w:rPr>
+          <w:b/>
+        </w:rPr>
+        <w:t>)</w:t>
       </w:r>
     </w:p>
     <w:p>
@@ -129,8 +149,6 @@
         </w:rPr>
         <w:t>Copy đường dẫn</w:t>
       </w:r>
-      <w:bookmarkStart w:id="0" w:name="_GoBack"/>
-      <w:bookmarkEnd w:id="0"/>
     </w:p>
     <w:p>
       <w:r>
